--- a/7015/solution.docx
+++ b/7015/solution.docx
@@ -800,109 +800,87 @@
         </w:rPr>
         <w:t>In my opinion, both h1 and h2 are admissible. Because the heuristic function is to estimate the cost of the cheapest path. h1 can tell us the state of tiles, are they reached their goal states. On the other hand, h2 is also an admissible way, it shows the closest route to their goal state.</w:t>
       </w:r>
-    </w:p>
-    <w:p>
-      <w:pPr>
-        <w:rPr>
-          <w:rFonts w:hint="default"/>
-          <w:lang w:val="en-US" w:eastAsia="zh-CN"/>
-        </w:rPr>
-      </w:pPr>
-      <w:r>
-        <w:rPr>
-          <w:rFonts w:hint="eastAsia"/>
-          <w:lang w:val="en-US" w:eastAsia="zh-CN"/>
-        </w:rPr>
-        <w:t>from the state at node n to a goal state.</w:t>
-      </w:r>
-    </w:p>
-    <w:p>
-      <w:pPr>
-        <w:rPr>
-          <w:rFonts w:hint="default"/>
-          <w:lang w:val="en-US" w:eastAsia="zh-CN"/>
-        </w:rPr>
-      </w:pPr>
-      <w:r>
-        <w:rPr>
-          <w:rFonts w:hint="default"/>
-          <w:lang w:val="en-US" w:eastAsia="zh-CN"/>
-        </w:rPr>
-        <w:t>Q2:</w:t>
-      </w:r>
-    </w:p>
-    <w:p>
-      <w:pPr>
-        <w:rPr>
-          <w:rFonts w:hint="default"/>
-          <w:lang w:val="en-US" w:eastAsia="zh-CN"/>
-        </w:rPr>
-      </w:pPr>
-      <w:r>
-        <w:rPr>
-          <w:rFonts w:hint="eastAsia"/>
-          <w:lang w:val="en-US" w:eastAsia="zh-CN"/>
-        </w:rPr>
-        <w:t xml:space="preserve">Comparing with h1 and h2, h2 is a better function, since it generate the fewer search nodes. For example, for the level one, the h2 in four nodes are same(8), but h2 returns two same results(17 and </w:t>
-      </w:r>
-      <w:r>
-        <w:rPr>
-          <w:rFonts w:hint="default"/>
-          <w:lang w:val="en-US" w:eastAsia="zh-CN"/>
-        </w:rPr>
-        <w:t>19</w:t>
-      </w:r>
-      <w:r>
-        <w:rPr>
-          <w:rFonts w:hint="eastAsia"/>
-          <w:lang w:val="en-US" w:eastAsia="zh-CN"/>
-        </w:rPr>
-        <w:t xml:space="preserve">). So, in the </w:t>
-      </w:r>
-      <w:r>
-        <w:rPr>
-          <w:rFonts w:hint="default"/>
-          <w:lang w:val="en-US" w:eastAsia="zh-CN"/>
-        </w:rPr>
-        <w:t xml:space="preserve">every </w:t>
-      </w:r>
-      <w:r>
-        <w:rPr>
-          <w:rFonts w:hint="eastAsia"/>
-          <w:lang w:val="en-US" w:eastAsia="zh-CN"/>
-        </w:rPr>
-        <w:t>search loop, we can find the fewer nodes.</w:t>
-      </w:r>
-    </w:p>
-    <w:p>
-      <w:pPr>
-        <w:rPr>
-          <w:rFonts w:hint="default"/>
-          <w:lang w:val="en-US" w:eastAsia="zh-CN"/>
-        </w:rPr>
-      </w:pPr>
-      <w:r>
-        <w:rPr>
-          <w:rFonts w:hint="default"/>
-          <w:lang w:val="en-US" w:eastAsia="zh-CN"/>
-        </w:rPr>
-        <w:t>Q3:</w:t>
-      </w:r>
-      <w:r>
-        <w:rPr>
-          <w:rFonts w:hint="eastAsia"/>
-          <w:lang w:val="en-US" w:eastAsia="zh-CN"/>
-        </w:rPr>
-        <w:t xml:space="preserve"> greedy search with the heuristic function h2 to solve for this problem, if h2 is same, I always</w:t>
-      </w:r>
       <w:bookmarkStart w:id="0" w:name="_GoBack"/>
       <w:bookmarkEnd w:id="0"/>
-      <w:r>
-        <w:rPr>
-          <w:rFonts w:hint="eastAsia"/>
-          <w:lang w:val="en-US" w:eastAsia="zh-CN"/>
-        </w:rPr>
-        <w:t xml:space="preserve"> choose the last one action.</w:t>
+    </w:p>
+    <w:p>
+      <w:pPr>
+        <w:rPr>
+          <w:rFonts w:hint="default"/>
+          <w:lang w:val="en-US" w:eastAsia="zh-CN"/>
+        </w:rPr>
+      </w:pPr>
+      <w:r>
+        <w:rPr>
+          <w:rFonts w:hint="default"/>
+          <w:lang w:val="en-US" w:eastAsia="zh-CN"/>
+        </w:rPr>
+        <w:t>Q2:</w:t>
+      </w:r>
+    </w:p>
+    <w:p>
+      <w:pPr>
+        <w:rPr>
+          <w:rFonts w:hint="default"/>
+          <w:lang w:val="en-US" w:eastAsia="zh-CN"/>
+        </w:rPr>
+      </w:pPr>
+      <w:r>
+        <w:rPr>
+          <w:rFonts w:hint="eastAsia"/>
+          <w:lang w:val="en-US" w:eastAsia="zh-CN"/>
+        </w:rPr>
+        <w:t xml:space="preserve">Comparing with h1 and h2, h2 is a better function, since it generate the fewer search nodes. For example, for the level one, the h2 in four nodes are same(8), but h2 returns two same results(17 and </w:t>
+      </w:r>
+      <w:r>
+        <w:rPr>
+          <w:rFonts w:hint="default"/>
+          <w:lang w:val="en-US" w:eastAsia="zh-CN"/>
+        </w:rPr>
+        <w:t>19</w:t>
+      </w:r>
+      <w:r>
+        <w:rPr>
+          <w:rFonts w:hint="eastAsia"/>
+          <w:lang w:val="en-US" w:eastAsia="zh-CN"/>
+        </w:rPr>
+        <w:t xml:space="preserve">). So, in the </w:t>
+      </w:r>
+      <w:r>
+        <w:rPr>
+          <w:rFonts w:hint="default"/>
+          <w:lang w:val="en-US" w:eastAsia="zh-CN"/>
+        </w:rPr>
+        <w:t xml:space="preserve">every </w:t>
+      </w:r>
+      <w:r>
+        <w:rPr>
+          <w:rFonts w:hint="eastAsia"/>
+          <w:lang w:val="en-US" w:eastAsia="zh-CN"/>
+        </w:rPr>
+        <w:t>search loop, we can find the fewer nodes.</w:t>
+      </w:r>
+    </w:p>
+    <w:p>
+      <w:pPr>
+        <w:rPr>
+          <w:rFonts w:hint="default"/>
+          <w:lang w:val="en-US" w:eastAsia="zh-CN"/>
+        </w:rPr>
+      </w:pPr>
+      <w:r>
+        <w:rPr>
+          <w:rFonts w:hint="default"/>
+          <w:lang w:val="en-US" w:eastAsia="zh-CN"/>
+        </w:rPr>
+        <w:t>Q3:</w:t>
+      </w:r>
+      <w:r>
+        <w:rPr>
+          <w:rFonts w:hint="eastAsia"/>
+          <w:lang w:val="en-US" w:eastAsia="zh-CN"/>
+        </w:rPr>
+        <w:t xml:space="preserve"> greedy search with the heuristic function h2 to solve for this problem, if h2 is same, I always choose the last one action.</w:t>
       </w:r>
     </w:p>
     <w:p>
@@ -989,7 +967,71 @@
           <w:rFonts w:hint="eastAsia"/>
           <w:lang w:val="en-US" w:eastAsia="zh-CN"/>
         </w:rPr>
-        <w:t>, in this case, gn is the depth of the search tree, every time we expand one node, the gn = gn+1. So, the A* search path is as same as the greed search</w:t>
+        <w:t>, in this case, gn is the depth of the search tree, every time we expand one node, the</w:t>
+      </w:r>
+      <w:r>
+        <w:rPr>
+          <w:rFonts w:hint="default"/>
+          <w:lang w:val="en-US" w:eastAsia="zh-CN"/>
+        </w:rPr>
+        <w:t>n</w:t>
+      </w:r>
+      <w:r>
+        <w:rPr>
+          <w:rFonts w:hint="eastAsia"/>
+          <w:lang w:val="en-US" w:eastAsia="zh-CN"/>
+        </w:rPr>
+        <w:t xml:space="preserve"> gn = gn+1. So, the A* search path is as same as the greed search</w:t>
+      </w:r>
+      <w:r>
+        <w:rPr>
+          <w:rFonts w:hint="default"/>
+          <w:lang w:val="en-US" w:eastAsia="zh-CN"/>
+        </w:rPr>
+        <w:t xml:space="preserve">. I pushed the python solution for this 8-puzzle problem into the github: </w:t>
+      </w:r>
+      <w:r>
+        <w:rPr>
+          <w:rFonts w:hint="default"/>
+          <w:lang w:val="en-US" w:eastAsia="zh-CN"/>
+        </w:rPr>
+        <w:fldChar w:fldCharType="begin"/>
+      </w:r>
+      <w:r>
+        <w:rPr>
+          <w:rFonts w:hint="default"/>
+          <w:lang w:val="en-US" w:eastAsia="zh-CN"/>
+        </w:rPr>
+        <w:instrText xml:space="preserve"> HYPERLINK "https://github.com/3egg/HKBU-HW/blob/main/7015/WrittenAssignment.py" </w:instrText>
+      </w:r>
+      <w:r>
+        <w:rPr>
+          <w:rFonts w:hint="default"/>
+          <w:lang w:val="en-US" w:eastAsia="zh-CN"/>
+        </w:rPr>
+        <w:fldChar w:fldCharType="separate"/>
+      </w:r>
+      <w:r>
+        <w:rPr>
+          <w:rStyle w:val="4"/>
+          <w:rFonts w:hint="default"/>
+          <w:lang w:val="en-US" w:eastAsia="zh-CN"/>
+        </w:rPr>
+        <w:t>https://github.com/3egg/HKBU-HW/blob/main/7015/WrittenAssignment.py</w:t>
+      </w:r>
+      <w:r>
+        <w:rPr>
+          <w:rFonts w:hint="default"/>
+          <w:lang w:val="en-US" w:eastAsia="zh-CN"/>
+        </w:rPr>
+        <w:fldChar w:fldCharType="end"/>
+      </w:r>
+      <w:r>
+        <w:rPr>
+          <w:rFonts w:hint="default"/>
+          <w:lang w:val="en-US" w:eastAsia="zh-CN"/>
+        </w:rPr>
+        <w:t xml:space="preserve"> Feel free to check it</w:t>
       </w:r>
     </w:p>
     <w:p>
@@ -1042,14 +1084,6 @@
           </wp:inline>
         </w:drawing>
       </w:r>
-    </w:p>
-    <w:p>
-      <w:pPr>
-        <w:rPr>
-          <w:rFonts w:hint="default"/>
-          <w:lang w:val="en-US" w:eastAsia="zh-CN"/>
-        </w:rPr>
-      </w:pPr>
     </w:p>
     <w:sectPr>
       <w:pgSz w:w="11906" w:h="16838"/>
@@ -1157,7 +1191,7 @@
     <w:lsdException w:unhideWhenUsed="0" w:uiPriority="0" w:semiHidden="0" w:name="Body Text Indent 2"/>
     <w:lsdException w:unhideWhenUsed="0" w:uiPriority="0" w:semiHidden="0" w:name="Body Text Indent 3"/>
     <w:lsdException w:unhideWhenUsed="0" w:uiPriority="0" w:semiHidden="0" w:name="Block Text"/>
-    <w:lsdException w:unhideWhenUsed="0" w:uiPriority="0" w:semiHidden="0" w:name="Hyperlink"/>
+    <w:lsdException w:qFormat="1" w:unhideWhenUsed="0" w:uiPriority="0" w:semiHidden="0" w:name="Hyperlink"/>
     <w:lsdException w:unhideWhenUsed="0" w:uiPriority="0" w:semiHidden="0" w:name="FollowedHyperlink"/>
     <w:lsdException w:qFormat="1" w:unhideWhenUsed="0" w:uiPriority="0" w:semiHidden="0" w:name="Strong"/>
     <w:lsdException w:qFormat="1" w:unhideWhenUsed="0" w:uiPriority="0" w:semiHidden="0" w:name="Emphasis"/>
@@ -1356,6 +1390,16 @@
         <w:right w:w="108" w:type="dxa"/>
       </w:tblCellMar>
     </w:tblPr>
+  </w:style>
+  <w:style w:type="character" w:styleId="4">
+    <w:name w:val="Hyperlink"/>
+    <w:basedOn w:val="3"/>
+    <w:qFormat/>
+    <w:uiPriority w:val="0"/>
+    <w:rPr>
+      <w:color w:val="0000FF"/>
+      <w:u w:val="single"/>
+    </w:rPr>
   </w:style>
 </w:styles>
 </file>
